--- a/Week7/CEIS420_Norment_Xavier_Week_7_Homework.docx
+++ b/Week7/CEIS420_Norment_Xavier_Week_7_Homework.docx
@@ -654,42 +654,39 @@
     <w:p>
       <w:pPr>
         <w:rPr>
-          <w:rFonts w:ascii="Arial" w:hAnsi="Arial" w:cs="Arial"/>
-          <w:b/>
-          <w:sz w:val="26"/>
-          <w:szCs w:val="26"/>
-        </w:rPr>
-      </w:pPr>
-    </w:p>
-    <w:p>
-      <w:pPr>
-        <w:rPr>
-          <w:rFonts w:ascii="Arial" w:hAnsi="Arial" w:cs="Arial"/>
-          <w:b/>
-          <w:sz w:val="26"/>
-          <w:szCs w:val="26"/>
-        </w:rPr>
-      </w:pPr>
-    </w:p>
-    <w:p>
-      <w:pPr>
-        <w:rPr>
-          <w:rFonts w:ascii="Arial" w:hAnsi="Arial" w:cs="Arial"/>
-          <w:b/>
-          <w:sz w:val="26"/>
-          <w:szCs w:val="26"/>
-        </w:rPr>
-      </w:pPr>
-    </w:p>
-    <w:p>
-      <w:pPr>
-        <w:rPr>
-          <w:rFonts w:ascii="Arial" w:hAnsi="Arial" w:cs="Arial"/>
-          <w:b/>
-          <w:sz w:val="26"/>
-          <w:szCs w:val="26"/>
-        </w:rPr>
-      </w:pPr>
+          <w:rFonts w:ascii="Cascadia Code SemiBold" w:hAnsi="Cascadia Code SemiBold" w:cs="Arial"/>
+          <w:b/>
+        </w:rPr>
+      </w:pPr>
+      <w:r>
+        <w:rPr>
+          <w:rFonts w:ascii="Cascadia Code SemiBold" w:hAnsi="Cascadia Code SemiBold" w:cs="Arial"/>
+          <w:b/>
+        </w:rPr>
+        <w:t>It seems that F# is the most popular, and I can only expect that to be the availability of the language as well as the fact that it is coming from the same people that maintain the C family – and people tend to stick with what they know.</w:t>
+      </w:r>
+      <w:r>
+        <w:rPr>
+          <w:rFonts w:ascii="Cascadia Code SemiBold" w:hAnsi="Cascadia Code SemiBold" w:cs="Arial"/>
+          <w:b/>
+        </w:rPr>
+        <w:t xml:space="preserve"> Now, I put my vote in for F# as well due to that same thing, and the documentation provided would assist in me actually learning the language easier, but different lists do provide some different answers based on what the lists are rating even with popularity being the main rating. </w:t>
+      </w:r>
+    </w:p>
+    <w:p>
+      <w:pPr>
+        <w:rPr>
+          <w:rFonts w:ascii="Cascadia Code SemiBold" w:hAnsi="Cascadia Code SemiBold" w:cs="Arial"/>
+          <w:b/>
+        </w:rPr>
+      </w:pPr>
+      <w:r>
+        <w:rPr>
+          <w:rFonts w:ascii="Cascadia Code SemiBold" w:hAnsi="Cascadia Code SemiBold" w:cs="Arial"/>
+          <w:b/>
+        </w:rPr>
+        <w:t>The biggest supporter of functional languages at the moment are e-commerce businesses, and especially with the move to shop more online I only see this taking more of the industry share in the future.</w:t>
+      </w:r>
     </w:p>
     <w:p>
       <w:pPr>
@@ -909,6 +906,119 @@
     </w:lvl>
   </w:abstractNum>
   <w:abstractNum w:abstractNumId="2" w15:restartNumberingAfterBreak="0">
+    <w:nsid w:val="07E1713E"/>
+    <w:multiLevelType w:val="hybridMultilevel"/>
+    <w:tmpl w:val="CC2E9F92"/>
+    <w:lvl w:ilvl="0" w:tplc="65D41152">
+      <w:start w:val="1"/>
+      <w:numFmt w:val="bullet"/>
+      <w:lvlText w:val="-"/>
+      <w:lvlJc w:val="left"/>
+      <w:pPr>
+        <w:ind w:left="432" w:hanging="360"/>
+      </w:pPr>
+      <w:rPr>
+        <w:rFonts w:ascii="Arial" w:eastAsia="Times New Roman" w:hAnsi="Arial" w:cs="Arial" w:hint="default"/>
+      </w:rPr>
+    </w:lvl>
+    <w:lvl w:ilvl="1" w:tplc="04090003" w:tentative="1">
+      <w:start w:val="1"/>
+      <w:numFmt w:val="bullet"/>
+      <w:lvlText w:val="o"/>
+      <w:lvlJc w:val="left"/>
+      <w:pPr>
+        <w:ind w:left="1152" w:hanging="360"/>
+      </w:pPr>
+      <w:rPr>
+        <w:rFonts w:ascii="Courier New" w:hAnsi="Courier New" w:cs="Courier New" w:hint="default"/>
+      </w:rPr>
+    </w:lvl>
+    <w:lvl w:ilvl="2" w:tplc="04090005" w:tentative="1">
+      <w:start w:val="1"/>
+      <w:numFmt w:val="bullet"/>
+      <w:lvlText w:val=""/>
+      <w:lvlJc w:val="left"/>
+      <w:pPr>
+        <w:ind w:left="1872" w:hanging="360"/>
+      </w:pPr>
+      <w:rPr>
+        <w:rFonts w:ascii="Wingdings" w:hAnsi="Wingdings" w:hint="default"/>
+      </w:rPr>
+    </w:lvl>
+    <w:lvl w:ilvl="3" w:tplc="04090001" w:tentative="1">
+      <w:start w:val="1"/>
+      <w:numFmt w:val="bullet"/>
+      <w:lvlText w:val=""/>
+      <w:lvlJc w:val="left"/>
+      <w:pPr>
+        <w:ind w:left="2592" w:hanging="360"/>
+      </w:pPr>
+      <w:rPr>
+        <w:rFonts w:ascii="Symbol" w:hAnsi="Symbol" w:hint="default"/>
+      </w:rPr>
+    </w:lvl>
+    <w:lvl w:ilvl="4" w:tplc="04090003" w:tentative="1">
+      <w:start w:val="1"/>
+      <w:numFmt w:val="bullet"/>
+      <w:lvlText w:val="o"/>
+      <w:lvlJc w:val="left"/>
+      <w:pPr>
+        <w:ind w:left="3312" w:hanging="360"/>
+      </w:pPr>
+      <w:rPr>
+        <w:rFonts w:ascii="Courier New" w:hAnsi="Courier New" w:cs="Courier New" w:hint="default"/>
+      </w:rPr>
+    </w:lvl>
+    <w:lvl w:ilvl="5" w:tplc="04090005" w:tentative="1">
+      <w:start w:val="1"/>
+      <w:numFmt w:val="bullet"/>
+      <w:lvlText w:val=""/>
+      <w:lvlJc w:val="left"/>
+      <w:pPr>
+        <w:ind w:left="4032" w:hanging="360"/>
+      </w:pPr>
+      <w:rPr>
+        <w:rFonts w:ascii="Wingdings" w:hAnsi="Wingdings" w:hint="default"/>
+      </w:rPr>
+    </w:lvl>
+    <w:lvl w:ilvl="6" w:tplc="04090001" w:tentative="1">
+      <w:start w:val="1"/>
+      <w:numFmt w:val="bullet"/>
+      <w:lvlText w:val=""/>
+      <w:lvlJc w:val="left"/>
+      <w:pPr>
+        <w:ind w:left="4752" w:hanging="360"/>
+      </w:pPr>
+      <w:rPr>
+        <w:rFonts w:ascii="Symbol" w:hAnsi="Symbol" w:hint="default"/>
+      </w:rPr>
+    </w:lvl>
+    <w:lvl w:ilvl="7" w:tplc="04090003" w:tentative="1">
+      <w:start w:val="1"/>
+      <w:numFmt w:val="bullet"/>
+      <w:lvlText w:val="o"/>
+      <w:lvlJc w:val="left"/>
+      <w:pPr>
+        <w:ind w:left="5472" w:hanging="360"/>
+      </w:pPr>
+      <w:rPr>
+        <w:rFonts w:ascii="Courier New" w:hAnsi="Courier New" w:cs="Courier New" w:hint="default"/>
+      </w:rPr>
+    </w:lvl>
+    <w:lvl w:ilvl="8" w:tplc="04090005" w:tentative="1">
+      <w:start w:val="1"/>
+      <w:numFmt w:val="bullet"/>
+      <w:lvlText w:val=""/>
+      <w:lvlJc w:val="left"/>
+      <w:pPr>
+        <w:ind w:left="6192" w:hanging="360"/>
+      </w:pPr>
+      <w:rPr>
+        <w:rFonts w:ascii="Wingdings" w:hAnsi="Wingdings" w:hint="default"/>
+      </w:rPr>
+    </w:lvl>
+  </w:abstractNum>
+  <w:abstractNum w:abstractNumId="3" w15:restartNumberingAfterBreak="0">
     <w:nsid w:val="0E260974"/>
     <w:multiLevelType w:val="hybridMultilevel"/>
     <w:tmpl w:val="16D2F8B2"/>
@@ -997,7 +1107,7 @@
       </w:pPr>
     </w:lvl>
   </w:abstractNum>
-  <w:abstractNum w:abstractNumId="3" w15:restartNumberingAfterBreak="0">
+  <w:abstractNum w:abstractNumId="4" w15:restartNumberingAfterBreak="0">
     <w:nsid w:val="0ED35B29"/>
     <w:multiLevelType w:val="hybridMultilevel"/>
     <w:tmpl w:val="786E7D4A"/>
@@ -1087,7 +1197,7 @@
       </w:pPr>
     </w:lvl>
   </w:abstractNum>
-  <w:abstractNum w:abstractNumId="4" w15:restartNumberingAfterBreak="0">
+  <w:abstractNum w:abstractNumId="5" w15:restartNumberingAfterBreak="0">
     <w:nsid w:val="14344A6F"/>
     <w:multiLevelType w:val="hybridMultilevel"/>
     <w:tmpl w:val="78EEB02E"/>
@@ -1176,7 +1286,7 @@
       </w:pPr>
     </w:lvl>
   </w:abstractNum>
-  <w:abstractNum w:abstractNumId="5" w15:restartNumberingAfterBreak="0">
+  <w:abstractNum w:abstractNumId="6" w15:restartNumberingAfterBreak="0">
     <w:nsid w:val="48E95CB4"/>
     <w:multiLevelType w:val="hybridMultilevel"/>
     <w:tmpl w:val="3F9A62B0"/>
@@ -1265,7 +1375,7 @@
       </w:pPr>
     </w:lvl>
   </w:abstractNum>
-  <w:abstractNum w:abstractNumId="6" w15:restartNumberingAfterBreak="0">
+  <w:abstractNum w:abstractNumId="7" w15:restartNumberingAfterBreak="0">
     <w:nsid w:val="49B02C18"/>
     <w:multiLevelType w:val="hybridMultilevel"/>
     <w:tmpl w:val="827C5606"/>
@@ -1354,7 +1464,7 @@
       </w:pPr>
     </w:lvl>
   </w:abstractNum>
-  <w:abstractNum w:abstractNumId="7" w15:restartNumberingAfterBreak="0">
+  <w:abstractNum w:abstractNumId="8" w15:restartNumberingAfterBreak="0">
     <w:nsid w:val="53F53389"/>
     <w:multiLevelType w:val="hybridMultilevel"/>
     <w:tmpl w:val="75EAFC36"/>
@@ -1444,7 +1554,7 @@
       </w:pPr>
     </w:lvl>
   </w:abstractNum>
-  <w:abstractNum w:abstractNumId="8" w15:restartNumberingAfterBreak="0">
+  <w:abstractNum w:abstractNumId="9" w15:restartNumberingAfterBreak="0">
     <w:nsid w:val="60944EDB"/>
     <w:multiLevelType w:val="hybridMultilevel"/>
     <w:tmpl w:val="D2F4759C"/>
@@ -1533,7 +1643,7 @@
       </w:pPr>
     </w:lvl>
   </w:abstractNum>
-  <w:abstractNum w:abstractNumId="9" w15:restartNumberingAfterBreak="0">
+  <w:abstractNum w:abstractNumId="10" w15:restartNumberingAfterBreak="0">
     <w:nsid w:val="67502C6D"/>
     <w:multiLevelType w:val="hybridMultilevel"/>
     <w:tmpl w:val="31260BFC"/>
@@ -1619,7 +1729,7 @@
       </w:pPr>
     </w:lvl>
   </w:abstractNum>
-  <w:abstractNum w:abstractNumId="10" w15:restartNumberingAfterBreak="0">
+  <w:abstractNum w:abstractNumId="11" w15:restartNumberingAfterBreak="0">
     <w:nsid w:val="6E950809"/>
     <w:multiLevelType w:val="hybridMultilevel"/>
     <w:tmpl w:val="21D8BF54"/>
@@ -1708,7 +1818,7 @@
       </w:pPr>
     </w:lvl>
   </w:abstractNum>
-  <w:abstractNum w:abstractNumId="11" w15:restartNumberingAfterBreak="0">
+  <w:abstractNum w:abstractNumId="12" w15:restartNumberingAfterBreak="0">
     <w:nsid w:val="7BC931EA"/>
     <w:multiLevelType w:val="hybridMultilevel"/>
     <w:tmpl w:val="2BBE857C"/>
@@ -1798,40 +1908,43 @@
     </w:lvl>
   </w:abstractNum>
   <w:num w:numId="1" w16cid:durableId="2143035277">
-    <w:abstractNumId w:val="8"/>
+    <w:abstractNumId w:val="9"/>
   </w:num>
   <w:num w:numId="2" w16cid:durableId="348994319">
-    <w:abstractNumId w:val="5"/>
+    <w:abstractNumId w:val="6"/>
   </w:num>
   <w:num w:numId="3" w16cid:durableId="1757633083">
     <w:abstractNumId w:val="1"/>
   </w:num>
   <w:num w:numId="4" w16cid:durableId="1727949410">
-    <w:abstractNumId w:val="3"/>
+    <w:abstractNumId w:val="4"/>
   </w:num>
   <w:num w:numId="5" w16cid:durableId="1365518834">
-    <w:abstractNumId w:val="7"/>
+    <w:abstractNumId w:val="8"/>
   </w:num>
   <w:num w:numId="6" w16cid:durableId="1047535909">
-    <w:abstractNumId w:val="2"/>
+    <w:abstractNumId w:val="3"/>
   </w:num>
   <w:num w:numId="7" w16cid:durableId="509030600">
     <w:abstractNumId w:val="0"/>
   </w:num>
   <w:num w:numId="8" w16cid:durableId="1395883922">
-    <w:abstractNumId w:val="4"/>
+    <w:abstractNumId w:val="5"/>
   </w:num>
   <w:num w:numId="9" w16cid:durableId="180702218">
-    <w:abstractNumId w:val="9"/>
+    <w:abstractNumId w:val="10"/>
   </w:num>
   <w:num w:numId="10" w16cid:durableId="1559903526">
+    <w:abstractNumId w:val="12"/>
+  </w:num>
+  <w:num w:numId="11" w16cid:durableId="2084062692">
     <w:abstractNumId w:val="11"/>
   </w:num>
-  <w:num w:numId="11" w16cid:durableId="2084062692">
-    <w:abstractNumId w:val="10"/>
+  <w:num w:numId="12" w16cid:durableId="1514220881">
+    <w:abstractNumId w:val="7"/>
   </w:num>
-  <w:num w:numId="12" w16cid:durableId="1514220881">
-    <w:abstractNumId w:val="6"/>
+  <w:num w:numId="13" w16cid:durableId="722290340">
+    <w:abstractNumId w:val="2"/>
   </w:num>
   <w:numIdMacAtCleanup w:val="3"/>
 </w:numbering>
